--- a/eng/docx/006.content.docx
+++ b/eng/docx/006.content.docx
@@ -28,22 +28,6 @@
       </w:r>
     </w:p>
     <w:p>
-      <w:pPr>
-        <w:pStyle w:val="Heading2"/>
-      </w:pPr>
-      <w:r>
-        <w:rPr>
-          <w:lang w:val="en_US" w:bidi="en_US"/>
-        </w:rPr>
-        <w:t>License Information</w:t>
-      </w:r>
-      <w:r>
-        <w:rPr>
-          <w:lang w:val="en_US" w:bidi="en_US"/>
-        </w:rPr>
-      </w:r>
-    </w:p>
-    <w:p>
       <w:pPr/>
       <w:r>
         <w:rPr>
@@ -55,86 +39,37 @@
           <w:b/>
           <w:lang w:val="en_US" w:bidi="en_US"/>
         </w:rPr>
-        <w:t>Translation Words (unfoldingWord)</w:t>
-      </w:r>
-      <w:r>
-        <w:rPr>
-          <w:lang w:val="en_US" w:bidi="en_US"/>
-        </w:rPr>
-        <w:t xml:space="preserve"> is based on</w:t>
-      </w:r>
-      <w:r>
-        <w:rPr>
-          <w:lang w:val="en_US" w:bidi="en_US"/>
-        </w:rPr>
-        <w:t xml:space="preserve">: </w:t>
-      </w:r>
-      <w:r>
-        <w:rPr>
-          <w:lang w:val="en_US" w:bidi="en_US"/>
-        </w:rPr>
         <w:t>unfoldingWord® Translation Words</w:t>
       </w:r>
       <w:r>
         <w:rPr>
           <w:lang w:val="en_US" w:bidi="en_US"/>
         </w:rPr>
-        <w:t xml:space="preserve">, </w:t>
-      </w:r>
-      <w:hyperlink r:id="rId13">
-        <w:r>
-          <w:rPr>
-            <w:lang w:val="en_US" w:bidi="en_US"/>
-          </w:rPr>
-          <w:rPr>
-            <w:color w:val="0000EE"/>
-            <w:u w:val="single"/>
-          </w:rPr>
-          <w:t>unfoldingWord</w:t>
-        </w:r>
-      </w:hyperlink>
-      <w:r>
-        <w:rPr>
-          <w:lang w:val="en_US" w:bidi="en_US"/>
-        </w:rPr>
-        <w:t xml:space="preserve">, 2022, which is licensed under a </w:t>
-      </w:r>
-      <w:hyperlink r:id="rId14">
-        <w:r>
-          <w:rPr>
-            <w:lang w:val="en_US" w:bidi="en_US"/>
-          </w:rPr>
-          <w:rPr>
-            <w:color w:val="0000EE"/>
-            <w:u w:val="single"/>
-          </w:rPr>
-          <w:t>CC BY-SA 4.0 license</w:t>
-        </w:r>
-      </w:hyperlink>
-      <w:r>
-        <w:rPr>
-          <w:lang w:val="en_US" w:bidi="en_US"/>
-        </w:rPr>
-        <w:t>.</w:t>
-      </w:r>
-      <w:r>
-        <w:rPr>
-          <w:lang w:val="en_US" w:bidi="en_US"/>
-        </w:rPr>
-      </w:r>
-    </w:p>
-    <w:p>
-      <w:pPr/>
-      <w:r>
-        <w:rPr>
-          <w:lang w:val="en_US" w:bidi="en_US"/>
-        </w:rPr>
-      </w:r>
-      <w:r>
-        <w:rPr>
-          <w:lang w:val="en_US" w:bidi="en_US"/>
-        </w:rPr>
-        <w:t>This PDF version is provided under the same license.</w:t>
+        <w:t xml:space="preserve"> © 2022 unfoldingWord. Released under CC BY-SA 4.0 license. </w:t>
+      </w:r>
+      <w:r>
+        <w:rPr>
+          <w:lang w:val="en_US" w:bidi="en_US"/>
+        </w:rPr>
+        <w:t>unfoldingWord® Translation Words</w:t>
+      </w:r>
+      <w:r>
+        <w:rPr>
+          <w:lang w:val="en_US" w:bidi="en_US"/>
+        </w:rPr>
+        <w:t xml:space="preserve"> has been adapted in the following languages: Tok Pisin, Arabic (عربي), French (Français), Hindi (हिंदी), Indonesian (Bahasa Indonesia), Portuguese (Português), Russian (Русский), Spanish (Español), Swahili (Kiswahili), and Simplified Chinese (简体中文) from </w:t>
+      </w:r>
+      <w:r>
+        <w:rPr>
+          <w:lang w:val="en_US" w:bidi="en_US"/>
+        </w:rPr>
+        <w:t>unfoldingWord® Translation Words</w:t>
+      </w:r>
+      <w:r>
+        <w:rPr>
+          <w:lang w:val="en_US" w:bidi="en_US"/>
+        </w:rPr>
+        <w:t xml:space="preserve"> © 2022 unfoldingWord. Released under CC BY-SA 4.0 license by Mission Mutual</w:t>
       </w:r>
       <w:r>
         <w:rPr>
@@ -460,7 +395,7 @@
           <w:lang w:val="en_US" w:bidi="en_US"/>
         </w:rPr>
       </w:r>
-      <w:hyperlink r:id="rId15">
+      <w:hyperlink r:id="rId13">
         <w:r>
           <w:rPr>
             <w:lang w:val="en_US" w:bidi="en_US"/>
@@ -484,7 +419,7 @@
           <w:lang w:val="en_US" w:bidi="en_US"/>
         </w:rPr>
       </w:r>
-      <w:hyperlink r:id="rId16">
+      <w:hyperlink r:id="rId14">
         <w:r>
           <w:rPr>
             <w:lang w:val="en_US" w:bidi="en_US"/>
@@ -508,7 +443,7 @@
           <w:lang w:val="en_US" w:bidi="en_US"/>
         </w:rPr>
       </w:r>
-      <w:hyperlink r:id="rId17">
+      <w:hyperlink r:id="rId15">
         <w:r>
           <w:rPr>
             <w:lang w:val="en_US" w:bidi="en_US"/>
@@ -532,7 +467,7 @@
           <w:lang w:val="en_US" w:bidi="en_US"/>
         </w:rPr>
       </w:r>
-      <w:hyperlink r:id="rId18">
+      <w:hyperlink r:id="rId16">
         <w:r>
           <w:rPr>
             <w:lang w:val="en_US" w:bidi="en_US"/>
@@ -556,7 +491,7 @@
           <w:lang w:val="en_US" w:bidi="en_US"/>
         </w:rPr>
       </w:r>
-      <w:hyperlink r:id="rId19">
+      <w:hyperlink r:id="rId17">
         <w:r>
           <w:rPr>
             <w:lang w:val="en_US" w:bidi="en_US"/>
@@ -836,7 +771,7 @@
           <w:lang w:val="en_US" w:bidi="en_US"/>
         </w:rPr>
       </w:r>
-      <w:hyperlink r:id="rId20">
+      <w:hyperlink r:id="rId18">
         <w:r>
           <w:rPr>
             <w:lang w:val="en_US" w:bidi="en_US"/>
@@ -860,7 +795,7 @@
           <w:lang w:val="en_US" w:bidi="en_US"/>
         </w:rPr>
       </w:r>
-      <w:hyperlink r:id="rId21">
+      <w:hyperlink r:id="rId19">
         <w:r>
           <w:rPr>
             <w:lang w:val="en_US" w:bidi="en_US"/>
@@ -884,7 +819,7 @@
           <w:lang w:val="en_US" w:bidi="en_US"/>
         </w:rPr>
       </w:r>
-      <w:hyperlink r:id="rId22">
+      <w:hyperlink r:id="rId20">
         <w:r>
           <w:rPr>
             <w:lang w:val="en_US" w:bidi="en_US"/>
@@ -908,7 +843,7 @@
           <w:lang w:val="en_US" w:bidi="en_US"/>
         </w:rPr>
       </w:r>
-      <w:hyperlink r:id="rId23">
+      <w:hyperlink r:id="rId21">
         <w:r>
           <w:rPr>
             <w:lang w:val="en_US" w:bidi="en_US"/>
@@ -932,7 +867,7 @@
           <w:lang w:val="en_US" w:bidi="en_US"/>
         </w:rPr>
       </w:r>
-      <w:hyperlink r:id="rId24">
+      <w:hyperlink r:id="rId22">
         <w:r>
           <w:rPr>
             <w:lang w:val="en_US" w:bidi="en_US"/>
@@ -956,7 +891,7 @@
           <w:lang w:val="en_US" w:bidi="en_US"/>
         </w:rPr>
       </w:r>
-      <w:hyperlink r:id="rId25">
+      <w:hyperlink r:id="rId23">
         <w:r>
           <w:rPr>
             <w:lang w:val="en_US" w:bidi="en_US"/>
@@ -980,7 +915,7 @@
           <w:lang w:val="en_US" w:bidi="en_US"/>
         </w:rPr>
       </w:r>
-      <w:hyperlink r:id="rId26">
+      <w:hyperlink r:id="rId24">
         <w:r>
           <w:rPr>
             <w:lang w:val="en_US" w:bidi="en_US"/>
@@ -1221,7 +1156,7 @@
           <w:lang w:val="en_US" w:bidi="en_US"/>
         </w:rPr>
       </w:r>
-      <w:hyperlink r:id="rId27">
+      <w:hyperlink r:id="rId25">
         <w:r>
           <w:rPr>
             <w:lang w:val="en_US" w:bidi="en_US"/>
@@ -1245,7 +1180,7 @@
           <w:lang w:val="en_US" w:bidi="en_US"/>
         </w:rPr>
       </w:r>
-      <w:hyperlink r:id="rId28">
+      <w:hyperlink r:id="rId26">
         <w:r>
           <w:rPr>
             <w:lang w:val="en_US" w:bidi="en_US"/>
@@ -1269,7 +1204,7 @@
           <w:lang w:val="en_US" w:bidi="en_US"/>
         </w:rPr>
       </w:r>
-      <w:hyperlink r:id="rId29">
+      <w:hyperlink r:id="rId27">
         <w:r>
           <w:rPr>
             <w:lang w:val="en_US" w:bidi="en_US"/>
@@ -1293,7 +1228,7 @@
           <w:lang w:val="en_US" w:bidi="en_US"/>
         </w:rPr>
       </w:r>
-      <w:hyperlink r:id="rId30">
+      <w:hyperlink r:id="rId28">
         <w:r>
           <w:rPr>
             <w:lang w:val="en_US" w:bidi="en_US"/>
@@ -1317,7 +1252,7 @@
           <w:lang w:val="en_US" w:bidi="en_US"/>
         </w:rPr>
       </w:r>
-      <w:hyperlink r:id="rId31">
+      <w:hyperlink r:id="rId29">
         <w:r>
           <w:rPr>
             <w:lang w:val="en_US" w:bidi="en_US"/>
@@ -1341,7 +1276,7 @@
           <w:lang w:val="en_US" w:bidi="en_US"/>
         </w:rPr>
       </w:r>
-      <w:hyperlink r:id="rId32">
+      <w:hyperlink r:id="rId30">
         <w:r>
           <w:rPr>
             <w:lang w:val="en_US" w:bidi="en_US"/>
@@ -1642,7 +1577,7 @@
           <w:lang w:val="en_US" w:bidi="en_US"/>
         </w:rPr>
       </w:r>
-      <w:hyperlink r:id="rId33">
+      <w:hyperlink r:id="rId31">
         <w:r>
           <w:rPr>
             <w:lang w:val="en_US" w:bidi="en_US"/>
@@ -1666,7 +1601,7 @@
           <w:lang w:val="en_US" w:bidi="en_US"/>
         </w:rPr>
       </w:r>
-      <w:hyperlink r:id="rId34">
+      <w:hyperlink r:id="rId32">
         <w:r>
           <w:rPr>
             <w:lang w:val="en_US" w:bidi="en_US"/>
@@ -1690,7 +1625,7 @@
           <w:lang w:val="en_US" w:bidi="en_US"/>
         </w:rPr>
       </w:r>
-      <w:hyperlink r:id="rId35">
+      <w:hyperlink r:id="rId33">
         <w:r>
           <w:rPr>
             <w:lang w:val="en_US" w:bidi="en_US"/>
@@ -1714,7 +1649,7 @@
           <w:lang w:val="en_US" w:bidi="en_US"/>
         </w:rPr>
       </w:r>
-      <w:hyperlink r:id="rId36">
+      <w:hyperlink r:id="rId34">
         <w:r>
           <w:rPr>
             <w:lang w:val="en_US" w:bidi="en_US"/>
@@ -1738,7 +1673,7 @@
           <w:lang w:val="en_US" w:bidi="en_US"/>
         </w:rPr>
       </w:r>
-      <w:hyperlink r:id="rId37">
+      <w:hyperlink r:id="rId35">
         <w:r>
           <w:rPr>
             <w:lang w:val="en_US" w:bidi="en_US"/>
@@ -1762,7 +1697,7 @@
           <w:lang w:val="en_US" w:bidi="en_US"/>
         </w:rPr>
       </w:r>
-      <w:hyperlink r:id="rId38">
+      <w:hyperlink r:id="rId36">
         <w:r>
           <w:rPr>
             <w:lang w:val="en_US" w:bidi="en_US"/>
@@ -2051,7 +1986,7 @@
           <w:lang w:val="en_US" w:bidi="en_US"/>
         </w:rPr>
       </w:r>
-      <w:hyperlink r:id="rId39">
+      <w:hyperlink r:id="rId37">
         <w:r>
           <w:rPr>
             <w:lang w:val="en_US" w:bidi="en_US"/>
@@ -2075,7 +2010,7 @@
           <w:lang w:val="en_US" w:bidi="en_US"/>
         </w:rPr>
       </w:r>
-      <w:hyperlink r:id="rId40">
+      <w:hyperlink r:id="rId38">
         <w:r>
           <w:rPr>
             <w:lang w:val="en_US" w:bidi="en_US"/>
@@ -2099,7 +2034,7 @@
           <w:lang w:val="en_US" w:bidi="en_US"/>
         </w:rPr>
       </w:r>
-      <w:hyperlink r:id="rId41">
+      <w:hyperlink r:id="rId39">
         <w:r>
           <w:rPr>
             <w:lang w:val="en_US" w:bidi="en_US"/>
@@ -2123,7 +2058,7 @@
           <w:lang w:val="en_US" w:bidi="en_US"/>
         </w:rPr>
       </w:r>
-      <w:hyperlink r:id="rId42">
+      <w:hyperlink r:id="rId40">
         <w:r>
           <w:rPr>
             <w:lang w:val="en_US" w:bidi="en_US"/>
@@ -2147,7 +2082,7 @@
           <w:lang w:val="en_US" w:bidi="en_US"/>
         </w:rPr>
       </w:r>
-      <w:hyperlink r:id="rId43">
+      <w:hyperlink r:id="rId41">
         <w:r>
           <w:rPr>
             <w:lang w:val="en_US" w:bidi="en_US"/>
@@ -2171,7 +2106,7 @@
           <w:lang w:val="en_US" w:bidi="en_US"/>
         </w:rPr>
       </w:r>
-      <w:hyperlink r:id="rId44">
+      <w:hyperlink r:id="rId42">
         <w:r>
           <w:rPr>
             <w:lang w:val="en_US" w:bidi="en_US"/>
@@ -2661,7 +2596,7 @@
           <w:lang w:val="en_US" w:bidi="en_US"/>
         </w:rPr>
       </w:r>
-      <w:hyperlink r:id="rId45">
+      <w:hyperlink r:id="rId43">
         <w:r>
           <w:rPr>
             <w:lang w:val="en_US" w:bidi="en_US"/>
@@ -2685,7 +2620,7 @@
           <w:lang w:val="en_US" w:bidi="en_US"/>
         </w:rPr>
       </w:r>
-      <w:hyperlink r:id="rId46">
+      <w:hyperlink r:id="rId44">
         <w:r>
           <w:rPr>
             <w:lang w:val="en_US" w:bidi="en_US"/>
@@ -2709,7 +2644,7 @@
           <w:lang w:val="en_US" w:bidi="en_US"/>
         </w:rPr>
       </w:r>
-      <w:hyperlink r:id="rId47">
+      <w:hyperlink r:id="rId45">
         <w:r>
           <w:rPr>
             <w:lang w:val="en_US" w:bidi="en_US"/>
@@ -2733,7 +2668,7 @@
           <w:lang w:val="en_US" w:bidi="en_US"/>
         </w:rPr>
       </w:r>
-      <w:hyperlink r:id="rId48">
+      <w:hyperlink r:id="rId46">
         <w:r>
           <w:rPr>
             <w:lang w:val="en_US" w:bidi="en_US"/>
@@ -2944,7 +2879,7 @@
           <w:lang w:val="en_US" w:bidi="en_US"/>
         </w:rPr>
       </w:r>
-      <w:hyperlink r:id="rId49">
+      <w:hyperlink r:id="rId47">
         <w:r>
           <w:rPr>
             <w:lang w:val="en_US" w:bidi="en_US"/>
@@ -2968,7 +2903,7 @@
           <w:lang w:val="en_US" w:bidi="en_US"/>
         </w:rPr>
       </w:r>
-      <w:hyperlink r:id="rId50">
+      <w:hyperlink r:id="rId48">
         <w:r>
           <w:rPr>
             <w:lang w:val="en_US" w:bidi="en_US"/>
@@ -2992,7 +2927,7 @@
           <w:lang w:val="en_US" w:bidi="en_US"/>
         </w:rPr>
       </w:r>
-      <w:hyperlink r:id="rId51">
+      <w:hyperlink r:id="rId49">
         <w:r>
           <w:rPr>
             <w:lang w:val="en_US" w:bidi="en_US"/>
@@ -3016,7 +2951,7 @@
           <w:lang w:val="en_US" w:bidi="en_US"/>
         </w:rPr>
       </w:r>
-      <w:hyperlink r:id="rId52">
+      <w:hyperlink r:id="rId50">
         <w:r>
           <w:rPr>
             <w:lang w:val="en_US" w:bidi="en_US"/>
@@ -3229,7 +3164,7 @@
           <w:lang w:val="en_US" w:bidi="en_US"/>
         </w:rPr>
       </w:r>
-      <w:hyperlink r:id="rId53">
+      <w:hyperlink r:id="rId51">
         <w:r>
           <w:rPr>
             <w:lang w:val="en_US" w:bidi="en_US"/>
@@ -3253,7 +3188,7 @@
           <w:lang w:val="en_US" w:bidi="en_US"/>
         </w:rPr>
       </w:r>
-      <w:hyperlink r:id="rId54">
+      <w:hyperlink r:id="rId52">
         <w:r>
           <w:rPr>
             <w:lang w:val="en_US" w:bidi="en_US"/>
@@ -3277,7 +3212,7 @@
           <w:lang w:val="en_US" w:bidi="en_US"/>
         </w:rPr>
       </w:r>
-      <w:hyperlink r:id="rId55">
+      <w:hyperlink r:id="rId53">
         <w:r>
           <w:rPr>
             <w:lang w:val="en_US" w:bidi="en_US"/>
@@ -3301,7 +3236,7 @@
           <w:lang w:val="en_US" w:bidi="en_US"/>
         </w:rPr>
       </w:r>
-      <w:hyperlink r:id="rId56">
+      <w:hyperlink r:id="rId54">
         <w:r>
           <w:rPr>
             <w:lang w:val="en_US" w:bidi="en_US"/>
@@ -3325,7 +3260,7 @@
           <w:lang w:val="en_US" w:bidi="en_US"/>
         </w:rPr>
       </w:r>
-      <w:hyperlink r:id="rId57">
+      <w:hyperlink r:id="rId55">
         <w:r>
           <w:rPr>
             <w:lang w:val="en_US" w:bidi="en_US"/>
@@ -3349,7 +3284,7 @@
           <w:lang w:val="en_US" w:bidi="en_US"/>
         </w:rPr>
       </w:r>
-      <w:hyperlink r:id="rId58">
+      <w:hyperlink r:id="rId56">
         <w:r>
           <w:rPr>
             <w:lang w:val="en_US" w:bidi="en_US"/>
@@ -3373,7 +3308,7 @@
           <w:lang w:val="en_US" w:bidi="en_US"/>
         </w:rPr>
       </w:r>
-      <w:hyperlink r:id="rId59">
+      <w:hyperlink r:id="rId57">
         <w:r>
           <w:rPr>
             <w:lang w:val="en_US" w:bidi="en_US"/>
@@ -3630,7 +3565,7 @@
           <w:lang w:val="en_US" w:bidi="en_US"/>
         </w:rPr>
       </w:r>
-      <w:hyperlink r:id="rId60">
+      <w:hyperlink r:id="rId58">
         <w:r>
           <w:rPr>
             <w:lang w:val="en_US" w:bidi="en_US"/>
@@ -3654,7 +3589,7 @@
           <w:lang w:val="en_US" w:bidi="en_US"/>
         </w:rPr>
       </w:r>
-      <w:hyperlink r:id="rId61">
+      <w:hyperlink r:id="rId59">
         <w:r>
           <w:rPr>
             <w:lang w:val="en_US" w:bidi="en_US"/>
@@ -3678,7 +3613,7 @@
           <w:lang w:val="en_US" w:bidi="en_US"/>
         </w:rPr>
       </w:r>
-      <w:hyperlink r:id="rId62">
+      <w:hyperlink r:id="rId60">
         <w:r>
           <w:rPr>
             <w:lang w:val="en_US" w:bidi="en_US"/>
@@ -3702,7 +3637,7 @@
           <w:lang w:val="en_US" w:bidi="en_US"/>
         </w:rPr>
       </w:r>
-      <w:hyperlink r:id="rId63">
+      <w:hyperlink r:id="rId61">
         <w:r>
           <w:rPr>
             <w:lang w:val="en_US" w:bidi="en_US"/>
@@ -4054,7 +3989,7 @@
           <w:lang w:val="en_US" w:bidi="en_US"/>
         </w:rPr>
       </w:r>
-      <w:hyperlink r:id="rId64">
+      <w:hyperlink r:id="rId62">
         <w:r>
           <w:rPr>
             <w:lang w:val="en_US" w:bidi="en_US"/>
@@ -4078,7 +4013,7 @@
           <w:lang w:val="en_US" w:bidi="en_US"/>
         </w:rPr>
       </w:r>
-      <w:hyperlink r:id="rId65">
+      <w:hyperlink r:id="rId63">
         <w:r>
           <w:rPr>
             <w:lang w:val="en_US" w:bidi="en_US"/>
@@ -4102,7 +4037,7 @@
           <w:lang w:val="en_US" w:bidi="en_US"/>
         </w:rPr>
       </w:r>
-      <w:hyperlink r:id="rId66">
+      <w:hyperlink r:id="rId64">
         <w:r>
           <w:rPr>
             <w:lang w:val="en_US" w:bidi="en_US"/>
@@ -4126,7 +4061,7 @@
           <w:lang w:val="en_US" w:bidi="en_US"/>
         </w:rPr>
       </w:r>
-      <w:hyperlink r:id="rId67">
+      <w:hyperlink r:id="rId65">
         <w:r>
           <w:rPr>
             <w:lang w:val="en_US" w:bidi="en_US"/>
@@ -4150,7 +4085,7 @@
           <w:lang w:val="en_US" w:bidi="en_US"/>
         </w:rPr>
       </w:r>
-      <w:hyperlink r:id="rId68">
+      <w:hyperlink r:id="rId66">
         <w:r>
           <w:rPr>
             <w:lang w:val="en_US" w:bidi="en_US"/>
@@ -4174,7 +4109,7 @@
           <w:lang w:val="en_US" w:bidi="en_US"/>
         </w:rPr>
       </w:r>
-      <w:hyperlink r:id="rId69">
+      <w:hyperlink r:id="rId67">
         <w:r>
           <w:rPr>
             <w:lang w:val="en_US" w:bidi="en_US"/>
@@ -4198,7 +4133,7 @@
           <w:lang w:val="en_US" w:bidi="en_US"/>
         </w:rPr>
       </w:r>
-      <w:hyperlink r:id="rId70">
+      <w:hyperlink r:id="rId68">
         <w:r>
           <w:rPr>
             <w:lang w:val="en_US" w:bidi="en_US"/>
@@ -4451,7 +4386,7 @@
           <w:lang w:val="en_US" w:bidi="en_US"/>
         </w:rPr>
       </w:r>
-      <w:hyperlink r:id="rId71">
+      <w:hyperlink r:id="rId69">
         <w:r>
           <w:rPr>
             <w:lang w:val="en_US" w:bidi="en_US"/>
@@ -4475,7 +4410,7 @@
           <w:lang w:val="en_US" w:bidi="en_US"/>
         </w:rPr>
       </w:r>
-      <w:hyperlink r:id="rId72">
+      <w:hyperlink r:id="rId70">
         <w:r>
           <w:rPr>
             <w:lang w:val="en_US" w:bidi="en_US"/>
@@ -4499,7 +4434,7 @@
           <w:lang w:val="en_US" w:bidi="en_US"/>
         </w:rPr>
       </w:r>
-      <w:hyperlink r:id="rId73">
+      <w:hyperlink r:id="rId71">
         <w:r>
           <w:rPr>
             <w:lang w:val="en_US" w:bidi="en_US"/>
@@ -4523,7 +4458,7 @@
           <w:lang w:val="en_US" w:bidi="en_US"/>
         </w:rPr>
       </w:r>
-      <w:hyperlink r:id="rId74">
+      <w:hyperlink r:id="rId72">
         <w:r>
           <w:rPr>
             <w:lang w:val="en_US" w:bidi="en_US"/>
@@ -4800,7 +4735,7 @@
           <w:lang w:val="en_US" w:bidi="en_US"/>
         </w:rPr>
       </w:r>
-      <w:hyperlink r:id="rId75">
+      <w:hyperlink r:id="rId73">
         <w:r>
           <w:rPr>
             <w:lang w:val="en_US" w:bidi="en_US"/>
@@ -4824,7 +4759,7 @@
           <w:lang w:val="en_US" w:bidi="en_US"/>
         </w:rPr>
       </w:r>
-      <w:hyperlink r:id="rId76">
+      <w:hyperlink r:id="rId74">
         <w:r>
           <w:rPr>
             <w:lang w:val="en_US" w:bidi="en_US"/>
@@ -4848,7 +4783,7 @@
           <w:lang w:val="en_US" w:bidi="en_US"/>
         </w:rPr>
       </w:r>
-      <w:hyperlink r:id="rId77">
+      <w:hyperlink r:id="rId75">
         <w:r>
           <w:rPr>
             <w:lang w:val="en_US" w:bidi="en_US"/>
@@ -4872,7 +4807,7 @@
           <w:lang w:val="en_US" w:bidi="en_US"/>
         </w:rPr>
       </w:r>
-      <w:hyperlink r:id="rId78">
+      <w:hyperlink r:id="rId76">
         <w:r>
           <w:rPr>
             <w:lang w:val="en_US" w:bidi="en_US"/>
@@ -4896,7 +4831,7 @@
           <w:lang w:val="en_US" w:bidi="en_US"/>
         </w:rPr>
       </w:r>
-      <w:hyperlink r:id="rId79">
+      <w:hyperlink r:id="rId77">
         <w:r>
           <w:rPr>
             <w:lang w:val="en_US" w:bidi="en_US"/>
@@ -4920,7 +4855,7 @@
           <w:lang w:val="en_US" w:bidi="en_US"/>
         </w:rPr>
       </w:r>
-      <w:hyperlink r:id="rId80">
+      <w:hyperlink r:id="rId78">
         <w:r>
           <w:rPr>
             <w:lang w:val="en_US" w:bidi="en_US"/>
@@ -5476,7 +5411,7 @@
           <w:lang w:val="en_US" w:bidi="en_US"/>
         </w:rPr>
       </w:r>
-      <w:hyperlink r:id="rId81">
+      <w:hyperlink r:id="rId79">
         <w:r>
           <w:rPr>
             <w:lang w:val="en_US" w:bidi="en_US"/>
@@ -5500,7 +5435,7 @@
           <w:lang w:val="en_US" w:bidi="en_US"/>
         </w:rPr>
       </w:r>
-      <w:hyperlink r:id="rId82">
+      <w:hyperlink r:id="rId80">
         <w:r>
           <w:rPr>
             <w:lang w:val="en_US" w:bidi="en_US"/>
@@ -5524,7 +5459,7 @@
           <w:lang w:val="en_US" w:bidi="en_US"/>
         </w:rPr>
       </w:r>
-      <w:hyperlink r:id="rId83">
+      <w:hyperlink r:id="rId81">
         <w:r>
           <w:rPr>
             <w:lang w:val="en_US" w:bidi="en_US"/>
@@ -5548,7 +5483,7 @@
           <w:lang w:val="en_US" w:bidi="en_US"/>
         </w:rPr>
       </w:r>
-      <w:hyperlink r:id="rId84">
+      <w:hyperlink r:id="rId82">
         <w:r>
           <w:rPr>
             <w:lang w:val="en_US" w:bidi="en_US"/>
@@ -5777,7 +5712,7 @@
           <w:lang w:val="en_US" w:bidi="en_US"/>
         </w:rPr>
       </w:r>
-      <w:hyperlink r:id="rId85">
+      <w:hyperlink r:id="rId83">
         <w:r>
           <w:rPr>
             <w:lang w:val="en_US" w:bidi="en_US"/>
@@ -5801,7 +5736,7 @@
           <w:lang w:val="en_US" w:bidi="en_US"/>
         </w:rPr>
       </w:r>
-      <w:hyperlink r:id="rId86">
+      <w:hyperlink r:id="rId84">
         <w:r>
           <w:rPr>
             <w:lang w:val="en_US" w:bidi="en_US"/>
@@ -5825,7 +5760,7 @@
           <w:lang w:val="en_US" w:bidi="en_US"/>
         </w:rPr>
       </w:r>
-      <w:hyperlink r:id="rId87">
+      <w:hyperlink r:id="rId85">
         <w:r>
           <w:rPr>
             <w:lang w:val="en_US" w:bidi="en_US"/>
@@ -6361,7 +6296,7 @@
           <w:lang w:val="en_US" w:bidi="en_US"/>
         </w:rPr>
       </w:r>
-      <w:hyperlink r:id="rId88">
+      <w:hyperlink r:id="rId86">
         <w:r>
           <w:rPr>
             <w:lang w:val="en_US" w:bidi="en_US"/>
@@ -6385,7 +6320,7 @@
           <w:lang w:val="en_US" w:bidi="en_US"/>
         </w:rPr>
       </w:r>
-      <w:hyperlink r:id="rId89">
+      <w:hyperlink r:id="rId87">
         <w:r>
           <w:rPr>
             <w:lang w:val="en_US" w:bidi="en_US"/>
@@ -6409,7 +6344,7 @@
           <w:lang w:val="en_US" w:bidi="en_US"/>
         </w:rPr>
       </w:r>
-      <w:hyperlink r:id="rId90">
+      <w:hyperlink r:id="rId88">
         <w:r>
           <w:rPr>
             <w:lang w:val="en_US" w:bidi="en_US"/>
@@ -6433,7 +6368,7 @@
           <w:lang w:val="en_US" w:bidi="en_US"/>
         </w:rPr>
       </w:r>
-      <w:hyperlink r:id="rId91">
+      <w:hyperlink r:id="rId89">
         <w:r>
           <w:rPr>
             <w:lang w:val="en_US" w:bidi="en_US"/>
@@ -6457,7 +6392,7 @@
           <w:lang w:val="en_US" w:bidi="en_US"/>
         </w:rPr>
       </w:r>
-      <w:hyperlink r:id="rId92">
+      <w:hyperlink r:id="rId90">
         <w:r>
           <w:rPr>
             <w:lang w:val="en_US" w:bidi="en_US"/>
@@ -6481,7 +6416,7 @@
           <w:lang w:val="en_US" w:bidi="en_US"/>
         </w:rPr>
       </w:r>
-      <w:hyperlink r:id="rId93">
+      <w:hyperlink r:id="rId91">
         <w:r>
           <w:rPr>
             <w:lang w:val="en_US" w:bidi="en_US"/>
@@ -6505,7 +6440,7 @@
           <w:lang w:val="en_US" w:bidi="en_US"/>
         </w:rPr>
       </w:r>
-      <w:hyperlink r:id="rId94">
+      <w:hyperlink r:id="rId92">
         <w:r>
           <w:rPr>
             <w:lang w:val="en_US" w:bidi="en_US"/>
@@ -6822,7 +6757,7 @@
           <w:lang w:val="en_US" w:bidi="en_US"/>
         </w:rPr>
       </w:r>
-      <w:hyperlink r:id="rId95">
+      <w:hyperlink r:id="rId93">
         <w:r>
           <w:rPr>
             <w:lang w:val="en_US" w:bidi="en_US"/>
@@ -6846,7 +6781,7 @@
           <w:lang w:val="en_US" w:bidi="en_US"/>
         </w:rPr>
       </w:r>
-      <w:hyperlink r:id="rId96">
+      <w:hyperlink r:id="rId94">
         <w:r>
           <w:rPr>
             <w:lang w:val="en_US" w:bidi="en_US"/>
@@ -7075,7 +7010,7 @@
           <w:lang w:val="en_US" w:bidi="en_US"/>
         </w:rPr>
       </w:r>
-      <w:hyperlink r:id="rId97">
+      <w:hyperlink r:id="rId95">
         <w:r>
           <w:rPr>
             <w:lang w:val="en_US" w:bidi="en_US"/>
@@ -7099,7 +7034,7 @@
           <w:lang w:val="en_US" w:bidi="en_US"/>
         </w:rPr>
       </w:r>
-      <w:hyperlink r:id="rId98">
+      <w:hyperlink r:id="rId96">
         <w:r>
           <w:rPr>
             <w:lang w:val="en_US" w:bidi="en_US"/>
@@ -7123,7 +7058,7 @@
           <w:lang w:val="en_US" w:bidi="en_US"/>
         </w:rPr>
       </w:r>
-      <w:hyperlink r:id="rId99">
+      <w:hyperlink r:id="rId97">
         <w:r>
           <w:rPr>
             <w:lang w:val="en_US" w:bidi="en_US"/>
@@ -7147,7 +7082,7 @@
           <w:lang w:val="en_US" w:bidi="en_US"/>
         </w:rPr>
       </w:r>
-      <w:hyperlink r:id="rId100">
+      <w:hyperlink r:id="rId98">
         <w:r>
           <w:rPr>
             <w:lang w:val="en_US" w:bidi="en_US"/>
@@ -7171,7 +7106,7 @@
           <w:lang w:val="en_US" w:bidi="en_US"/>
         </w:rPr>
       </w:r>
-      <w:hyperlink r:id="rId101">
+      <w:hyperlink r:id="rId99">
         <w:r>
           <w:rPr>
             <w:lang w:val="en_US" w:bidi="en_US"/>
@@ -7481,7 +7416,7 @@
           <w:lang w:val="en_US" w:bidi="en_US"/>
         </w:rPr>
       </w:r>
-      <w:hyperlink r:id="rId102">
+      <w:hyperlink r:id="rId100">
         <w:r>
           <w:rPr>
             <w:lang w:val="en_US" w:bidi="en_US"/>
@@ -7505,7 +7440,7 @@
           <w:lang w:val="en_US" w:bidi="en_US"/>
         </w:rPr>
       </w:r>
-      <w:hyperlink r:id="rId103">
+      <w:hyperlink r:id="rId101">
         <w:r>
           <w:rPr>
             <w:lang w:val="en_US" w:bidi="en_US"/>
@@ -7529,7 +7464,7 @@
           <w:lang w:val="en_US" w:bidi="en_US"/>
         </w:rPr>
       </w:r>
-      <w:hyperlink r:id="rId104">
+      <w:hyperlink r:id="rId102">
         <w:r>
           <w:rPr>
             <w:lang w:val="en_US" w:bidi="en_US"/>
@@ -7553,7 +7488,7 @@
           <w:lang w:val="en_US" w:bidi="en_US"/>
         </w:rPr>
       </w:r>
-      <w:hyperlink r:id="rId105">
+      <w:hyperlink r:id="rId103">
         <w:r>
           <w:rPr>
             <w:lang w:val="en_US" w:bidi="en_US"/>
@@ -7936,7 +7871,7 @@
           <w:lang w:val="en_US" w:bidi="en_US"/>
         </w:rPr>
       </w:r>
-      <w:hyperlink r:id="rId106">
+      <w:hyperlink r:id="rId104">
         <w:r>
           <w:rPr>
             <w:lang w:val="en_US" w:bidi="en_US"/>
@@ -7960,7 +7895,7 @@
           <w:lang w:val="en_US" w:bidi="en_US"/>
         </w:rPr>
       </w:r>
-      <w:hyperlink r:id="rId107">
+      <w:hyperlink r:id="rId105">
         <w:r>
           <w:rPr>
             <w:lang w:val="en_US" w:bidi="en_US"/>
@@ -7984,7 +7919,7 @@
           <w:lang w:val="en_US" w:bidi="en_US"/>
         </w:rPr>
       </w:r>
-      <w:hyperlink r:id="rId108">
+      <w:hyperlink r:id="rId106">
         <w:r>
           <w:rPr>
             <w:lang w:val="en_US" w:bidi="en_US"/>
@@ -8008,7 +7943,7 @@
           <w:lang w:val="en_US" w:bidi="en_US"/>
         </w:rPr>
       </w:r>
-      <w:hyperlink r:id="rId109">
+      <w:hyperlink r:id="rId107">
         <w:r>
           <w:rPr>
             <w:lang w:val="en_US" w:bidi="en_US"/>
@@ -8032,7 +7967,7 @@
           <w:lang w:val="en_US" w:bidi="en_US"/>
         </w:rPr>
       </w:r>
-      <w:hyperlink r:id="rId110">
+      <w:hyperlink r:id="rId108">
         <w:r>
           <w:rPr>
             <w:lang w:val="en_US" w:bidi="en_US"/>
@@ -8056,7 +7991,7 @@
           <w:lang w:val="en_US" w:bidi="en_US"/>
         </w:rPr>
       </w:r>
-      <w:hyperlink r:id="rId111">
+      <w:hyperlink r:id="rId109">
         <w:r>
           <w:rPr>
             <w:lang w:val="en_US" w:bidi="en_US"/>
@@ -8333,7 +8268,7 @@
           <w:lang w:val="en_US" w:bidi="en_US"/>
         </w:rPr>
       </w:r>
-      <w:hyperlink r:id="rId112">
+      <w:hyperlink r:id="rId110">
         <w:r>
           <w:rPr>
             <w:lang w:val="en_US" w:bidi="en_US"/>
@@ -8357,7 +8292,7 @@
           <w:lang w:val="en_US" w:bidi="en_US"/>
         </w:rPr>
       </w:r>
-      <w:hyperlink r:id="rId113">
+      <w:hyperlink r:id="rId111">
         <w:r>
           <w:rPr>
             <w:lang w:val="en_US" w:bidi="en_US"/>
@@ -8381,7 +8316,7 @@
           <w:lang w:val="en_US" w:bidi="en_US"/>
         </w:rPr>
       </w:r>
-      <w:hyperlink r:id="rId114">
+      <w:hyperlink r:id="rId112">
         <w:r>
           <w:rPr>
             <w:lang w:val="en_US" w:bidi="en_US"/>
@@ -8405,7 +8340,7 @@
           <w:lang w:val="en_US" w:bidi="en_US"/>
         </w:rPr>
       </w:r>
-      <w:hyperlink r:id="rId115">
+      <w:hyperlink r:id="rId113">
         <w:r>
           <w:rPr>
             <w:lang w:val="en_US" w:bidi="en_US"/>
@@ -8429,7 +8364,7 @@
           <w:lang w:val="en_US" w:bidi="en_US"/>
         </w:rPr>
       </w:r>
-      <w:hyperlink r:id="rId116">
+      <w:hyperlink r:id="rId114">
         <w:r>
           <w:rPr>
             <w:lang w:val="en_US" w:bidi="en_US"/>
@@ -8650,7 +8585,7 @@
           <w:lang w:val="en_US" w:bidi="en_US"/>
         </w:rPr>
       </w:r>
-      <w:hyperlink r:id="rId117">
+      <w:hyperlink r:id="rId115">
         <w:r>
           <w:rPr>
             <w:lang w:val="en_US" w:bidi="en_US"/>
@@ -8674,7 +8609,7 @@
           <w:lang w:val="en_US" w:bidi="en_US"/>
         </w:rPr>
       </w:r>
-      <w:hyperlink r:id="rId118">
+      <w:hyperlink r:id="rId116">
         <w:r>
           <w:rPr>
             <w:lang w:val="en_US" w:bidi="en_US"/>
@@ -8698,7 +8633,7 @@
           <w:lang w:val="en_US" w:bidi="en_US"/>
         </w:rPr>
       </w:r>
-      <w:hyperlink r:id="rId119">
+      <w:hyperlink r:id="rId117">
         <w:r>
           <w:rPr>
             <w:lang w:val="en_US" w:bidi="en_US"/>
@@ -8722,7 +8657,7 @@
           <w:lang w:val="en_US" w:bidi="en_US"/>
         </w:rPr>
       </w:r>
-      <w:hyperlink r:id="rId120">
+      <w:hyperlink r:id="rId118">
         <w:r>
           <w:rPr>
             <w:lang w:val="en_US" w:bidi="en_US"/>
@@ -8746,7 +8681,7 @@
           <w:lang w:val="en_US" w:bidi="en_US"/>
         </w:rPr>
       </w:r>
-      <w:hyperlink r:id="rId121">
+      <w:hyperlink r:id="rId119">
         <w:r>
           <w:rPr>
             <w:lang w:val="en_US" w:bidi="en_US"/>
@@ -8999,7 +8934,7 @@
           <w:lang w:val="en_US" w:bidi="en_US"/>
         </w:rPr>
       </w:r>
-      <w:hyperlink r:id="rId122">
+      <w:hyperlink r:id="rId120">
         <w:r>
           <w:rPr>
             <w:lang w:val="en_US" w:bidi="en_US"/>
@@ -9023,7 +8958,7 @@
           <w:lang w:val="en_US" w:bidi="en_US"/>
         </w:rPr>
       </w:r>
-      <w:hyperlink r:id="rId123">
+      <w:hyperlink r:id="rId121">
         <w:r>
           <w:rPr>
             <w:lang w:val="en_US" w:bidi="en_US"/>
@@ -9047,7 +8982,7 @@
           <w:lang w:val="en_US" w:bidi="en_US"/>
         </w:rPr>
       </w:r>
-      <w:hyperlink r:id="rId124">
+      <w:hyperlink r:id="rId122">
         <w:r>
           <w:rPr>
             <w:lang w:val="en_US" w:bidi="en_US"/>
@@ -9071,7 +9006,7 @@
           <w:lang w:val="en_US" w:bidi="en_US"/>
         </w:rPr>
       </w:r>
-      <w:hyperlink r:id="rId125">
+      <w:hyperlink r:id="rId123">
         <w:r>
           <w:rPr>
             <w:lang w:val="en_US" w:bidi="en_US"/>
@@ -9095,7 +9030,7 @@
           <w:lang w:val="en_US" w:bidi="en_US"/>
         </w:rPr>
       </w:r>
-      <w:hyperlink r:id="rId126">
+      <w:hyperlink r:id="rId124">
         <w:r>
           <w:rPr>
             <w:lang w:val="en_US" w:bidi="en_US"/>
@@ -9119,7 +9054,7 @@
           <w:lang w:val="en_US" w:bidi="en_US"/>
         </w:rPr>
       </w:r>
-      <w:hyperlink r:id="rId127">
+      <w:hyperlink r:id="rId125">
         <w:r>
           <w:rPr>
             <w:lang w:val="en_US" w:bidi="en_US"/>
@@ -9631,7 +9566,7 @@
           <w:lang w:val="en_US" w:bidi="en_US"/>
         </w:rPr>
       </w:r>
-      <w:hyperlink r:id="rId128">
+      <w:hyperlink r:id="rId126">
         <w:r>
           <w:rPr>
             <w:lang w:val="en_US" w:bidi="en_US"/>
@@ -9655,7 +9590,7 @@
           <w:lang w:val="en_US" w:bidi="en_US"/>
         </w:rPr>
       </w:r>
-      <w:hyperlink r:id="rId129">
+      <w:hyperlink r:id="rId127">
         <w:r>
           <w:rPr>
             <w:lang w:val="en_US" w:bidi="en_US"/>
@@ -9679,7 +9614,7 @@
           <w:lang w:val="en_US" w:bidi="en_US"/>
         </w:rPr>
       </w:r>
-      <w:hyperlink r:id="rId130">
+      <w:hyperlink r:id="rId128">
         <w:r>
           <w:rPr>
             <w:lang w:val="en_US" w:bidi="en_US"/>
@@ -9703,7 +9638,7 @@
           <w:lang w:val="en_US" w:bidi="en_US"/>
         </w:rPr>
       </w:r>
-      <w:hyperlink r:id="rId131">
+      <w:hyperlink r:id="rId129">
         <w:r>
           <w:rPr>
             <w:lang w:val="en_US" w:bidi="en_US"/>
@@ -9727,7 +9662,7 @@
           <w:lang w:val="en_US" w:bidi="en_US"/>
         </w:rPr>
       </w:r>
-      <w:hyperlink r:id="rId132">
+      <w:hyperlink r:id="rId130">
         <w:r>
           <w:rPr>
             <w:lang w:val="en_US" w:bidi="en_US"/>
@@ -9751,7 +9686,7 @@
           <w:lang w:val="en_US" w:bidi="en_US"/>
         </w:rPr>
       </w:r>
-      <w:hyperlink r:id="rId133">
+      <w:hyperlink r:id="rId131">
         <w:r>
           <w:rPr>
             <w:lang w:val="en_US" w:bidi="en_US"/>
@@ -9775,7 +9710,7 @@
           <w:lang w:val="en_US" w:bidi="en_US"/>
         </w:rPr>
       </w:r>
-      <w:hyperlink r:id="rId134">
+      <w:hyperlink r:id="rId132">
         <w:r>
           <w:rPr>
             <w:lang w:val="en_US" w:bidi="en_US"/>
@@ -10253,7 +10188,7 @@
           <w:lang w:val="en_US" w:bidi="en_US"/>
         </w:rPr>
       </w:r>
-      <w:hyperlink r:id="rId135">
+      <w:hyperlink r:id="rId133">
         <w:r>
           <w:rPr>
             <w:lang w:val="en_US" w:bidi="en_US"/>
@@ -10277,7 +10212,7 @@
           <w:lang w:val="en_US" w:bidi="en_US"/>
         </w:rPr>
       </w:r>
-      <w:hyperlink r:id="rId136">
+      <w:hyperlink r:id="rId134">
         <w:r>
           <w:rPr>
             <w:lang w:val="en_US" w:bidi="en_US"/>
@@ -10301,7 +10236,7 @@
           <w:lang w:val="en_US" w:bidi="en_US"/>
         </w:rPr>
       </w:r>
-      <w:hyperlink r:id="rId137">
+      <w:hyperlink r:id="rId135">
         <w:r>
           <w:rPr>
             <w:lang w:val="en_US" w:bidi="en_US"/>
@@ -10325,7 +10260,7 @@
           <w:lang w:val="en_US" w:bidi="en_US"/>
         </w:rPr>
       </w:r>
-      <w:hyperlink r:id="rId138">
+      <w:hyperlink r:id="rId136">
         <w:r>
           <w:rPr>
             <w:lang w:val="en_US" w:bidi="en_US"/>
@@ -10757,7 +10692,7 @@
           <w:lang w:val="en_US" w:bidi="en_US"/>
         </w:rPr>
       </w:r>
-      <w:hyperlink r:id="rId139">
+      <w:hyperlink r:id="rId137">
         <w:r>
           <w:rPr>
             <w:lang w:val="en_US" w:bidi="en_US"/>
@@ -10781,7 +10716,7 @@
           <w:lang w:val="en_US" w:bidi="en_US"/>
         </w:rPr>
       </w:r>
-      <w:hyperlink r:id="rId140">
+      <w:hyperlink r:id="rId138">
         <w:r>
           <w:rPr>
             <w:lang w:val="en_US" w:bidi="en_US"/>
@@ -10805,7 +10740,7 @@
           <w:lang w:val="en_US" w:bidi="en_US"/>
         </w:rPr>
       </w:r>
-      <w:hyperlink r:id="rId141">
+      <w:hyperlink r:id="rId139">
         <w:r>
           <w:rPr>
             <w:lang w:val="en_US" w:bidi="en_US"/>
@@ -10829,7 +10764,7 @@
           <w:lang w:val="en_US" w:bidi="en_US"/>
         </w:rPr>
       </w:r>
-      <w:hyperlink r:id="rId142">
+      <w:hyperlink r:id="rId140">
         <w:r>
           <w:rPr>
             <w:lang w:val="en_US" w:bidi="en_US"/>
@@ -10853,7 +10788,7 @@
           <w:lang w:val="en_US" w:bidi="en_US"/>
         </w:rPr>
       </w:r>
-      <w:hyperlink r:id="rId143">
+      <w:hyperlink r:id="rId141">
         <w:r>
           <w:rPr>
             <w:lang w:val="en_US" w:bidi="en_US"/>
@@ -10877,7 +10812,7 @@
           <w:lang w:val="en_US" w:bidi="en_US"/>
         </w:rPr>
       </w:r>
-      <w:hyperlink r:id="rId144">
+      <w:hyperlink r:id="rId142">
         <w:r>
           <w:rPr>
             <w:lang w:val="en_US" w:bidi="en_US"/>
@@ -10901,7 +10836,7 @@
           <w:lang w:val="en_US" w:bidi="en_US"/>
         </w:rPr>
       </w:r>
-      <w:hyperlink r:id="rId145">
+      <w:hyperlink r:id="rId143">
         <w:r>
           <w:rPr>
             <w:lang w:val="en_US" w:bidi="en_US"/>
@@ -10925,7 +10860,7 @@
           <w:lang w:val="en_US" w:bidi="en_US"/>
         </w:rPr>
       </w:r>
-      <w:hyperlink r:id="rId146">
+      <w:hyperlink r:id="rId144">
         <w:r>
           <w:rPr>
             <w:lang w:val="en_US" w:bidi="en_US"/>
@@ -10949,7 +10884,7 @@
           <w:lang w:val="en_US" w:bidi="en_US"/>
         </w:rPr>
       </w:r>
-      <w:hyperlink r:id="rId147">
+      <w:hyperlink r:id="rId145">
         <w:r>
           <w:rPr>
             <w:lang w:val="en_US" w:bidi="en_US"/>
@@ -10973,7 +10908,7 @@
           <w:lang w:val="en_US" w:bidi="en_US"/>
         </w:rPr>
       </w:r>
-      <w:hyperlink r:id="rId148">
+      <w:hyperlink r:id="rId146">
         <w:r>
           <w:rPr>
             <w:lang w:val="en_US" w:bidi="en_US"/>
@@ -10997,7 +10932,7 @@
           <w:lang w:val="en_US" w:bidi="en_US"/>
         </w:rPr>
       </w:r>
-      <w:hyperlink r:id="rId149">
+      <w:hyperlink r:id="rId147">
         <w:r>
           <w:rPr>
             <w:lang w:val="en_US" w:bidi="en_US"/>
@@ -11021,7 +10956,7 @@
           <w:lang w:val="en_US" w:bidi="en_US"/>
         </w:rPr>
       </w:r>
-      <w:hyperlink r:id="rId150">
+      <w:hyperlink r:id="rId148">
         <w:r>
           <w:rPr>
             <w:lang w:val="en_US" w:bidi="en_US"/>
@@ -11045,7 +10980,7 @@
           <w:lang w:val="en_US" w:bidi="en_US"/>
         </w:rPr>
       </w:r>
-      <w:hyperlink r:id="rId151">
+      <w:hyperlink r:id="rId149">
         <w:r>
           <w:rPr>
             <w:lang w:val="en_US" w:bidi="en_US"/>
@@ -11069,7 +11004,7 @@
           <w:lang w:val="en_US" w:bidi="en_US"/>
         </w:rPr>
       </w:r>
-      <w:hyperlink r:id="rId152">
+      <w:hyperlink r:id="rId150">
         <w:r>
           <w:rPr>
             <w:lang w:val="en_US" w:bidi="en_US"/>
@@ -11093,7 +11028,7 @@
           <w:lang w:val="en_US" w:bidi="en_US"/>
         </w:rPr>
       </w:r>
-      <w:hyperlink r:id="rId153">
+      <w:hyperlink r:id="rId151">
         <w:r>
           <w:rPr>
             <w:lang w:val="en_US" w:bidi="en_US"/>
@@ -11117,7 +11052,7 @@
           <w:lang w:val="en_US" w:bidi="en_US"/>
         </w:rPr>
       </w:r>
-      <w:hyperlink r:id="rId154">
+      <w:hyperlink r:id="rId152">
         <w:r>
           <w:rPr>
             <w:lang w:val="en_US" w:bidi="en_US"/>
@@ -11141,7 +11076,7 @@
           <w:lang w:val="en_US" w:bidi="en_US"/>
         </w:rPr>
       </w:r>
-      <w:hyperlink r:id="rId155">
+      <w:hyperlink r:id="rId153">
         <w:r>
           <w:rPr>
             <w:lang w:val="en_US" w:bidi="en_US"/>
@@ -11165,7 +11100,7 @@
           <w:lang w:val="en_US" w:bidi="en_US"/>
         </w:rPr>
       </w:r>
-      <w:hyperlink r:id="rId156">
+      <w:hyperlink r:id="rId154">
         <w:r>
           <w:rPr>
             <w:lang w:val="en_US" w:bidi="en_US"/>
@@ -11189,7 +11124,7 @@
           <w:lang w:val="en_US" w:bidi="en_US"/>
         </w:rPr>
       </w:r>
-      <w:hyperlink r:id="rId157">
+      <w:hyperlink r:id="rId155">
         <w:r>
           <w:rPr>
             <w:lang w:val="en_US" w:bidi="en_US"/>
@@ -11598,7 +11533,7 @@
           <w:lang w:val="en_US" w:bidi="en_US"/>
         </w:rPr>
       </w:r>
-      <w:hyperlink r:id="rId158">
+      <w:hyperlink r:id="rId156">
         <w:r>
           <w:rPr>
             <w:lang w:val="en_US" w:bidi="en_US"/>
@@ -11622,7 +11557,7 @@
           <w:lang w:val="en_US" w:bidi="en_US"/>
         </w:rPr>
       </w:r>
-      <w:hyperlink r:id="rId159">
+      <w:hyperlink r:id="rId157">
         <w:r>
           <w:rPr>
             <w:lang w:val="en_US" w:bidi="en_US"/>
@@ -11646,7 +11581,7 @@
           <w:lang w:val="en_US" w:bidi="en_US"/>
         </w:rPr>
       </w:r>
-      <w:hyperlink r:id="rId160">
+      <w:hyperlink r:id="rId158">
         <w:r>
           <w:rPr>
             <w:lang w:val="en_US" w:bidi="en_US"/>
@@ -11670,7 +11605,7 @@
           <w:lang w:val="en_US" w:bidi="en_US"/>
         </w:rPr>
       </w:r>
-      <w:hyperlink r:id="rId161">
+      <w:hyperlink r:id="rId159">
         <w:r>
           <w:rPr>
             <w:lang w:val="en_US" w:bidi="en_US"/>
@@ -11694,7 +11629,7 @@
           <w:lang w:val="en_US" w:bidi="en_US"/>
         </w:rPr>
       </w:r>
-      <w:hyperlink r:id="rId162">
+      <w:hyperlink r:id="rId160">
         <w:r>
           <w:rPr>
             <w:lang w:val="en_US" w:bidi="en_US"/>
@@ -11718,7 +11653,7 @@
           <w:lang w:val="en_US" w:bidi="en_US"/>
         </w:rPr>
       </w:r>
-      <w:hyperlink r:id="rId163">
+      <w:hyperlink r:id="rId161">
         <w:r>
           <w:rPr>
             <w:lang w:val="en_US" w:bidi="en_US"/>
@@ -11742,7 +11677,7 @@
           <w:lang w:val="en_US" w:bidi="en_US"/>
         </w:rPr>
       </w:r>
-      <w:hyperlink r:id="rId164">
+      <w:hyperlink r:id="rId162">
         <w:r>
           <w:rPr>
             <w:lang w:val="en_US" w:bidi="en_US"/>
@@ -11945,7 +11880,7 @@
           <w:lang w:val="en_US" w:bidi="en_US"/>
         </w:rPr>
       </w:r>
-      <w:hyperlink r:id="rId158">
+      <w:hyperlink r:id="rId156">
         <w:r>
           <w:rPr>
             <w:lang w:val="en_US" w:bidi="en_US"/>
@@ -11969,7 +11904,7 @@
           <w:lang w:val="en_US" w:bidi="en_US"/>
         </w:rPr>
       </w:r>
-      <w:hyperlink r:id="rId165">
+      <w:hyperlink r:id="rId163">
         <w:r>
           <w:rPr>
             <w:lang w:val="en_US" w:bidi="en_US"/>
@@ -11993,7 +11928,7 @@
           <w:lang w:val="en_US" w:bidi="en_US"/>
         </w:rPr>
       </w:r>
-      <w:hyperlink r:id="rId166">
+      <w:hyperlink r:id="rId164">
         <w:r>
           <w:rPr>
             <w:lang w:val="en_US" w:bidi="en_US"/>
@@ -12017,7 +11952,7 @@
           <w:lang w:val="en_US" w:bidi="en_US"/>
         </w:rPr>
       </w:r>
-      <w:hyperlink r:id="rId167">
+      <w:hyperlink r:id="rId165">
         <w:r>
           <w:rPr>
             <w:lang w:val="en_US" w:bidi="en_US"/>
@@ -12041,7 +11976,7 @@
           <w:lang w:val="en_US" w:bidi="en_US"/>
         </w:rPr>
       </w:r>
-      <w:hyperlink r:id="rId168">
+      <w:hyperlink r:id="rId166">
         <w:r>
           <w:rPr>
             <w:lang w:val="en_US" w:bidi="en_US"/>
@@ -12065,7 +12000,7 @@
           <w:lang w:val="en_US" w:bidi="en_US"/>
         </w:rPr>
       </w:r>
-      <w:hyperlink r:id="rId169">
+      <w:hyperlink r:id="rId167">
         <w:r>
           <w:rPr>
             <w:lang w:val="en_US" w:bidi="en_US"/>
@@ -12292,7 +12227,7 @@
           <w:lang w:val="en_US" w:bidi="en_US"/>
         </w:rPr>
       </w:r>
-      <w:hyperlink r:id="rId170">
+      <w:hyperlink r:id="rId168">
         <w:r>
           <w:rPr>
             <w:lang w:val="en_US" w:bidi="en_US"/>
@@ -12316,7 +12251,7 @@
           <w:lang w:val="en_US" w:bidi="en_US"/>
         </w:rPr>
       </w:r>
-      <w:hyperlink r:id="rId171">
+      <w:hyperlink r:id="rId169">
         <w:r>
           <w:rPr>
             <w:lang w:val="en_US" w:bidi="en_US"/>
@@ -12340,7 +12275,7 @@
           <w:lang w:val="en_US" w:bidi="en_US"/>
         </w:rPr>
       </w:r>
-      <w:hyperlink r:id="rId172">
+      <w:hyperlink r:id="rId170">
         <w:r>
           <w:rPr>
             <w:lang w:val="en_US" w:bidi="en_US"/>
@@ -12364,7 +12299,7 @@
           <w:lang w:val="en_US" w:bidi="en_US"/>
         </w:rPr>
       </w:r>
-      <w:hyperlink r:id="rId173">
+      <w:hyperlink r:id="rId171">
         <w:r>
           <w:rPr>
             <w:lang w:val="en_US" w:bidi="en_US"/>
@@ -12388,7 +12323,7 @@
           <w:lang w:val="en_US" w:bidi="en_US"/>
         </w:rPr>
       </w:r>
-      <w:hyperlink r:id="rId174">
+      <w:hyperlink r:id="rId172">
         <w:r>
           <w:rPr>
             <w:lang w:val="en_US" w:bidi="en_US"/>
@@ -12662,7 +12597,7 @@
           <w:lang w:val="en_US" w:bidi="en_US"/>
         </w:rPr>
       </w:r>
-      <w:hyperlink r:id="rId175">
+      <w:hyperlink r:id="rId173">
         <w:r>
           <w:rPr>
             <w:lang w:val="en_US" w:bidi="en_US"/>
@@ -12686,7 +12621,7 @@
           <w:lang w:val="en_US" w:bidi="en_US"/>
         </w:rPr>
       </w:r>
-      <w:hyperlink r:id="rId176">
+      <w:hyperlink r:id="rId174">
         <w:r>
           <w:rPr>
             <w:lang w:val="en_US" w:bidi="en_US"/>
@@ -12927,7 +12862,7 @@
           <w:lang w:val="en_US" w:bidi="en_US"/>
         </w:rPr>
       </w:r>
-      <w:hyperlink r:id="rId177">
+      <w:hyperlink r:id="rId175">
         <w:r>
           <w:rPr>
             <w:lang w:val="en_US" w:bidi="en_US"/>
@@ -12951,7 +12886,7 @@
           <w:lang w:val="en_US" w:bidi="en_US"/>
         </w:rPr>
       </w:r>
-      <w:hyperlink r:id="rId178">
+      <w:hyperlink r:id="rId176">
         <w:r>
           <w:rPr>
             <w:lang w:val="en_US" w:bidi="en_US"/>
@@ -12975,7 +12910,7 @@
           <w:lang w:val="en_US" w:bidi="en_US"/>
         </w:rPr>
       </w:r>
-      <w:hyperlink r:id="rId179">
+      <w:hyperlink r:id="rId177">
         <w:r>
           <w:rPr>
             <w:lang w:val="en_US" w:bidi="en_US"/>
@@ -12999,7 +12934,7 @@
           <w:lang w:val="en_US" w:bidi="en_US"/>
         </w:rPr>
       </w:r>
-      <w:hyperlink r:id="rId180">
+      <w:hyperlink r:id="rId178">
         <w:r>
           <w:rPr>
             <w:lang w:val="en_US" w:bidi="en_US"/>
@@ -13566,7 +13501,7 @@
           <w:lang w:val="en_US" w:bidi="en_US"/>
         </w:rPr>
       </w:r>
-      <w:hyperlink r:id="rId181">
+      <w:hyperlink r:id="rId179">
         <w:r>
           <w:rPr>
             <w:lang w:val="en_US" w:bidi="en_US"/>
@@ -13590,7 +13525,7 @@
           <w:lang w:val="en_US" w:bidi="en_US"/>
         </w:rPr>
       </w:r>
-      <w:hyperlink r:id="rId182">
+      <w:hyperlink r:id="rId180">
         <w:r>
           <w:rPr>
             <w:lang w:val="en_US" w:bidi="en_US"/>
@@ -13614,7 +13549,7 @@
           <w:lang w:val="en_US" w:bidi="en_US"/>
         </w:rPr>
       </w:r>
-      <w:hyperlink r:id="rId183">
+      <w:hyperlink r:id="rId181">
         <w:r>
           <w:rPr>
             <w:lang w:val="en_US" w:bidi="en_US"/>
@@ -13638,7 +13573,7 @@
           <w:lang w:val="en_US" w:bidi="en_US"/>
         </w:rPr>
       </w:r>
-      <w:hyperlink r:id="rId184">
+      <w:hyperlink r:id="rId182">
         <w:r>
           <w:rPr>
             <w:lang w:val="en_US" w:bidi="en_US"/>
@@ -13662,7 +13597,7 @@
           <w:lang w:val="en_US" w:bidi="en_US"/>
         </w:rPr>
       </w:r>
-      <w:hyperlink r:id="rId185">
+      <w:hyperlink r:id="rId183">
         <w:r>
           <w:rPr>
             <w:lang w:val="en_US" w:bidi="en_US"/>
@@ -13686,7 +13621,7 @@
           <w:lang w:val="en_US" w:bidi="en_US"/>
         </w:rPr>
       </w:r>
-      <w:hyperlink r:id="rId186">
+      <w:hyperlink r:id="rId184">
         <w:r>
           <w:rPr>
             <w:lang w:val="en_US" w:bidi="en_US"/>
@@ -13710,7 +13645,7 @@
           <w:lang w:val="en_US" w:bidi="en_US"/>
         </w:rPr>
       </w:r>
-      <w:hyperlink r:id="rId187">
+      <w:hyperlink r:id="rId185">
         <w:r>
           <w:rPr>
             <w:lang w:val="en_US" w:bidi="en_US"/>
@@ -13734,7 +13669,7 @@
           <w:lang w:val="en_US" w:bidi="en_US"/>
         </w:rPr>
       </w:r>
-      <w:hyperlink r:id="rId188">
+      <w:hyperlink r:id="rId186">
         <w:r>
           <w:rPr>
             <w:lang w:val="en_US" w:bidi="en_US"/>
@@ -13758,7 +13693,7 @@
           <w:lang w:val="en_US" w:bidi="en_US"/>
         </w:rPr>
       </w:r>
-      <w:hyperlink r:id="rId189">
+      <w:hyperlink r:id="rId187">
         <w:r>
           <w:rPr>
             <w:lang w:val="en_US" w:bidi="en_US"/>
@@ -13782,7 +13717,7 @@
           <w:lang w:val="en_US" w:bidi="en_US"/>
         </w:rPr>
       </w:r>
-      <w:hyperlink r:id="rId190">
+      <w:hyperlink r:id="rId188">
         <w:r>
           <w:rPr>
             <w:lang w:val="en_US" w:bidi="en_US"/>
@@ -13806,7 +13741,7 @@
           <w:lang w:val="en_US" w:bidi="en_US"/>
         </w:rPr>
       </w:r>
-      <w:hyperlink r:id="rId191">
+      <w:hyperlink r:id="rId189">
         <w:r>
           <w:rPr>
             <w:lang w:val="en_US" w:bidi="en_US"/>
@@ -13830,7 +13765,7 @@
           <w:lang w:val="en_US" w:bidi="en_US"/>
         </w:rPr>
       </w:r>
-      <w:hyperlink r:id="rId192">
+      <w:hyperlink r:id="rId190">
         <w:r>
           <w:rPr>
             <w:lang w:val="en_US" w:bidi="en_US"/>
@@ -14588,7 +14523,7 @@
           <w:lang w:val="en_US" w:bidi="en_US"/>
         </w:rPr>
       </w:r>
-      <w:hyperlink r:id="rId193">
+      <w:hyperlink r:id="rId191">
         <w:r>
           <w:rPr>
             <w:lang w:val="en_US" w:bidi="en_US"/>
@@ -14612,7 +14547,7 @@
           <w:lang w:val="en_US" w:bidi="en_US"/>
         </w:rPr>
       </w:r>
-      <w:hyperlink r:id="rId194">
+      <w:hyperlink r:id="rId192">
         <w:r>
           <w:rPr>
             <w:lang w:val="en_US" w:bidi="en_US"/>
@@ -14636,7 +14571,7 @@
           <w:lang w:val="en_US" w:bidi="en_US"/>
         </w:rPr>
       </w:r>
-      <w:hyperlink r:id="rId195">
+      <w:hyperlink r:id="rId193">
         <w:r>
           <w:rPr>
             <w:lang w:val="en_US" w:bidi="en_US"/>
@@ -14660,7 +14595,7 @@
           <w:lang w:val="en_US" w:bidi="en_US"/>
         </w:rPr>
       </w:r>
-      <w:hyperlink r:id="rId196">
+      <w:hyperlink r:id="rId194">
         <w:r>
           <w:rPr>
             <w:lang w:val="en_US" w:bidi="en_US"/>
@@ -14684,7 +14619,7 @@
           <w:lang w:val="en_US" w:bidi="en_US"/>
         </w:rPr>
       </w:r>
-      <w:hyperlink r:id="rId197">
+      <w:hyperlink r:id="rId195">
         <w:r>
           <w:rPr>
             <w:lang w:val="en_US" w:bidi="en_US"/>
@@ -14926,7 +14861,7 @@
           <w:lang w:val="en_US" w:bidi="en_US"/>
         </w:rPr>
       </w:r>
-      <w:hyperlink r:id="rId198">
+      <w:hyperlink r:id="rId196">
         <w:r>
           <w:rPr>
             <w:lang w:val="en_US" w:bidi="en_US"/>
@@ -14950,7 +14885,7 @@
           <w:lang w:val="en_US" w:bidi="en_US"/>
         </w:rPr>
       </w:r>
-      <w:hyperlink r:id="rId199">
+      <w:hyperlink r:id="rId197">
         <w:r>
           <w:rPr>
             <w:lang w:val="en_US" w:bidi="en_US"/>
@@ -14974,7 +14909,7 @@
           <w:lang w:val="en_US" w:bidi="en_US"/>
         </w:rPr>
       </w:r>
-      <w:hyperlink r:id="rId200">
+      <w:hyperlink r:id="rId198">
         <w:r>
           <w:rPr>
             <w:lang w:val="en_US" w:bidi="en_US"/>
@@ -14998,7 +14933,7 @@
           <w:lang w:val="en_US" w:bidi="en_US"/>
         </w:rPr>
       </w:r>
-      <w:hyperlink r:id="rId201">
+      <w:hyperlink r:id="rId199">
         <w:r>
           <w:rPr>
             <w:lang w:val="en_US" w:bidi="en_US"/>
@@ -15296,7 +15231,7 @@
           <w:lang w:val="en_US" w:bidi="en_US"/>
         </w:rPr>
       </w:r>
-      <w:hyperlink r:id="rId202">
+      <w:hyperlink r:id="rId200">
         <w:r>
           <w:rPr>
             <w:lang w:val="en_US" w:bidi="en_US"/>
@@ -15320,7 +15255,7 @@
           <w:lang w:val="en_US" w:bidi="en_US"/>
         </w:rPr>
       </w:r>
-      <w:hyperlink r:id="rId203">
+      <w:hyperlink r:id="rId201">
         <w:r>
           <w:rPr>
             <w:lang w:val="en_US" w:bidi="en_US"/>
@@ -15344,7 +15279,7 @@
           <w:lang w:val="en_US" w:bidi="en_US"/>
         </w:rPr>
       </w:r>
-      <w:hyperlink r:id="rId204">
+      <w:hyperlink r:id="rId202">
         <w:r>
           <w:rPr>
             <w:lang w:val="en_US" w:bidi="en_US"/>
@@ -15368,7 +15303,7 @@
           <w:lang w:val="en_US" w:bidi="en_US"/>
         </w:rPr>
       </w:r>
-      <w:hyperlink r:id="rId205">
+      <w:hyperlink r:id="rId203">
         <w:r>
           <w:rPr>
             <w:lang w:val="en_US" w:bidi="en_US"/>
@@ -15392,7 +15327,7 @@
           <w:lang w:val="en_US" w:bidi="en_US"/>
         </w:rPr>
       </w:r>
-      <w:hyperlink r:id="rId206">
+      <w:hyperlink r:id="rId204">
         <w:r>
           <w:rPr>
             <w:lang w:val="en_US" w:bidi="en_US"/>
@@ -15667,7 +15602,7 @@
           <w:lang w:val="en_US" w:bidi="en_US"/>
         </w:rPr>
       </w:r>
-      <w:hyperlink r:id="rId207">
+      <w:hyperlink r:id="rId205">
         <w:r>
           <w:rPr>
             <w:lang w:val="en_US" w:bidi="en_US"/>
@@ -15691,7 +15626,7 @@
           <w:lang w:val="en_US" w:bidi="en_US"/>
         </w:rPr>
       </w:r>
-      <w:hyperlink r:id="rId208">
+      <w:hyperlink r:id="rId206">
         <w:r>
           <w:rPr>
             <w:lang w:val="en_US" w:bidi="en_US"/>
@@ -15715,7 +15650,7 @@
           <w:lang w:val="en_US" w:bidi="en_US"/>
         </w:rPr>
       </w:r>
-      <w:hyperlink r:id="rId209">
+      <w:hyperlink r:id="rId207">
         <w:r>
           <w:rPr>
             <w:lang w:val="en_US" w:bidi="en_US"/>
@@ -15739,7 +15674,7 @@
           <w:lang w:val="en_US" w:bidi="en_US"/>
         </w:rPr>
       </w:r>
-      <w:hyperlink r:id="rId210">
+      <w:hyperlink r:id="rId208">
         <w:r>
           <w:rPr>
             <w:lang w:val="en_US" w:bidi="en_US"/>
@@ -15763,7 +15698,7 @@
           <w:lang w:val="en_US" w:bidi="en_US"/>
         </w:rPr>
       </w:r>
-      <w:hyperlink r:id="rId211">
+      <w:hyperlink r:id="rId209">
         <w:r>
           <w:rPr>
             <w:lang w:val="en_US" w:bidi="en_US"/>
@@ -16034,7 +15969,7 @@
           <w:lang w:val="en_US" w:bidi="en_US"/>
         </w:rPr>
       </w:r>
-      <w:hyperlink r:id="rId212">
+      <w:hyperlink r:id="rId210">
         <w:r>
           <w:rPr>
             <w:lang w:val="en_US" w:bidi="en_US"/>
@@ -16058,7 +15993,7 @@
           <w:lang w:val="en_US" w:bidi="en_US"/>
         </w:rPr>
       </w:r>
-      <w:hyperlink r:id="rId213">
+      <w:hyperlink r:id="rId211">
         <w:r>
           <w:rPr>
             <w:lang w:val="en_US" w:bidi="en_US"/>
@@ -16353,7 +16288,7 @@
           <w:lang w:val="en_US" w:bidi="en_US"/>
         </w:rPr>
       </w:r>
-      <w:hyperlink r:id="rId214">
+      <w:hyperlink r:id="rId212">
         <w:r>
           <w:rPr>
             <w:lang w:val="en_US" w:bidi="en_US"/>
@@ -16377,7 +16312,7 @@
           <w:lang w:val="en_US" w:bidi="en_US"/>
         </w:rPr>
       </w:r>
-      <w:hyperlink r:id="rId215">
+      <w:hyperlink r:id="rId213">
         <w:r>
           <w:rPr>
             <w:lang w:val="en_US" w:bidi="en_US"/>
@@ -16401,7 +16336,7 @@
           <w:lang w:val="en_US" w:bidi="en_US"/>
         </w:rPr>
       </w:r>
-      <w:hyperlink r:id="rId216">
+      <w:hyperlink r:id="rId214">
         <w:r>
           <w:rPr>
             <w:lang w:val="en_US" w:bidi="en_US"/>

--- a/eng/docx/006.content.docx
+++ b/eng/docx/006.content.docx
@@ -141,13 +141,6 @@
         <w:rPr>
           <w:lang w:val="en_US" w:bidi="en_US"/>
         </w:rPr>
-      </w:r>
-      <w:r>
-        <w:rPr>
-          <w:i/>
-          <w:lang w:val="en_US" w:bidi="en_US"/>
-        </w:rPr>
-        <w:t>Eagle, Earth, Eden, Edom, Egypt, Ekron, Elam, Elder, Eleazar, Elect, Eliakim, Elijah, Elisha, Elizabeth, Encourage, Endure, Engedi, Enoch, Enslave, Envy, Ephesus, Ephod, Ephraim, Ephrathah, Esau, Esther, Eternity, Ethiopia, Eunuch, Euphrates, Evangelist, Eve, Evil, Exalt, Exhort, Exile, Exult, Ezekiel, Ezra</w:t>
       </w:r>
       <w:r>
         <w:rPr>
